--- a/Discussione.docx
+++ b/Discussione.docx
@@ -19,7 +19,10 @@
     </w:p>
     <w:p>
       <w:r>
-        <w:t xml:space="preserve">Buongiorno, noi siamo Davide Salvetti e Matteo </w:t>
+        <w:t>Facciamo una piccola introduzione per dare un po’il contesto. Abbiamo immaginato di essere dipendenti presso un’azienda e stiamo proponendo al nostro superiore l’idea di un progetto che può diminuire i tempi necessari a scrivere la documentazione. S</w:t>
+      </w:r>
+      <w:r>
+        <w:t xml:space="preserve">iamo Davide Salvetti e Matteo </w:t>
       </w:r>
       <w:proofErr w:type="spellStart"/>
       <w:r>
@@ -64,16 +67,22 @@
       </w:r>
       <w:proofErr w:type="spellEnd"/>
       <w:r>
-        <w:t xml:space="preserve">, sviluppo di firmware, analisi dei dati e sviluppo di applicazioni desktop per la visualizzazione dei dati raccolti. L’azienda ha </w:t>
+        <w:t xml:space="preserve">, sviluppo di firmware, analisi dei dati e sviluppo di applicazioni desktop per la visualizzazione dei dati raccolti. </w:t>
+      </w:r>
+      <w:r>
+        <w:t>Abbiamo anche</w:t>
+      </w:r>
+      <w:r>
+        <w:t xml:space="preserve"> </w:t>
       </w:r>
       <w:r>
         <w:t xml:space="preserve">delle </w:t>
       </w:r>
       <w:r>
-        <w:t xml:space="preserve">certificazioni che ci impongono di seguire delle regole ben precise sia nello sviluppo del progetto ma anche nella gestione e scrittura della documentazione. </w:t>
-      </w:r>
-      <w:r>
-        <w:t xml:space="preserve">Ed è proprio qui che sorge il problema. </w:t>
+        <w:t xml:space="preserve">certificazioni </w:t>
+      </w:r>
+      <w:r>
+        <w:t xml:space="preserve">e abbiamo diversi clienti anche all’estero. </w:t>
       </w:r>
     </w:p>
     <w:p>
@@ -86,10 +95,37 @@
     </w:p>
     <w:p>
       <w:r>
-        <w:t xml:space="preserve">Ogni volta che sviluppiamo un progetto dobbiamo corredarlo con una documentazione ricca e ben scritta. Questa documentazione include ovviamente anche circuiti elettronici. La rappresentazione dei circuiti elettronici all’interno della documentazione deve seguire delle regole ben precise </w:t>
-      </w:r>
-      <w:r>
-        <w:t>dettate dal cliente per fare in modo che la documentazione sia coerente con quella degli altri progetti e con le regole aziendali</w:t>
+        <w:t xml:space="preserve">Il problema con cui ci scontriamo ogni giorno è con la stesura della documentazione. </w:t>
+      </w:r>
+      <w:r>
+        <w:t xml:space="preserve">Ogni volta che sviluppiamo un progetto dobbiamo corredarlo con una documentazione ricca e </w:t>
+      </w:r>
+      <w:r>
+        <w:t>scritta in un certo modo</w:t>
+      </w:r>
+      <w:r>
+        <w:t xml:space="preserve">. Questa documentazione include ovviamente anche circuiti elettronici. La rappresentazione dei circuiti elettronici all’interno della documentazione deve seguire delle regole ben precise </w:t>
+      </w:r>
+      <w:r>
+        <w:t xml:space="preserve">che sono per la maggior parte </w:t>
+      </w:r>
+      <w:r>
+        <w:t>dettate dal cliente</w:t>
+      </w:r>
+      <w:r>
+        <w:t>,</w:t>
+      </w:r>
+      <w:r>
+        <w:t xml:space="preserve"> per fare in modo che la documentazione</w:t>
+      </w:r>
+      <w:r>
+        <w:t xml:space="preserve"> </w:t>
+      </w:r>
+      <w:r>
+        <w:t>sia coerente con quella degli altri progetti e con le regole aziendali</w:t>
+      </w:r>
+      <w:r>
+        <w:t>, ma anche per soddisfare degli standard</w:t>
       </w:r>
       <w:r>
         <w:t>.</w:t>
@@ -134,10 +170,19 @@
       <w:r>
         <w:t xml:space="preserve">. </w:t>
       </w:r>
-    </w:p>
-    <w:p>
-      <w:r>
-        <w:t xml:space="preserve">Ovviamente per inserirli nella documentazione non è possibile fare uno </w:t>
+      <w:r>
+        <w:t xml:space="preserve">Quindi durante lo sviluppo ci sono rappresentazioni differenti tra lor che son mostrate qua di fianco. </w:t>
+      </w:r>
+    </w:p>
+    <w:p>
+      <w:r>
+        <w:t>Ovviamente per inserir</w:t>
+      </w:r>
+      <w:r>
+        <w:t>e questi circuiti</w:t>
+      </w:r>
+      <w:r>
+        <w:t xml:space="preserve"> nella documentazione non è possibile fare uno </w:t>
       </w:r>
       <w:proofErr w:type="spellStart"/>
       <w:r>
@@ -145,7 +190,10 @@
       </w:r>
       <w:proofErr w:type="spellEnd"/>
       <w:r>
-        <w:t xml:space="preserve">, viste le regole rigide che ci impone la certificazione. Inoltre, si può notare che ogni tool rappresenta in modo leggermente diverso i componenti e questo non va bene. </w:t>
+        <w:t>, visto che utilizzano tutti convenzioni diverse e rappresentano i componenti in modo diverso</w:t>
+      </w:r>
+      <w:r>
+        <w:t xml:space="preserve">. </w:t>
       </w:r>
     </w:p>
     <w:p>
@@ -233,6 +281,7 @@
         <w:rPr>
           <w:highlight w:val="yellow"/>
         </w:rPr>
+        <w:lastRenderedPageBreak/>
         <w:t>SLIDE 5</w:t>
       </w:r>
     </w:p>
@@ -243,7 +292,6 @@
     </w:p>
     <w:p>
       <w:r>
-        <w:lastRenderedPageBreak/>
         <w:t>Proponiamo un prodotto con diversi vantaggi:</w:t>
       </w:r>
     </w:p>
@@ -302,7 +350,18 @@
       </w:r>
       <w:proofErr w:type="gramEnd"/>
       <w:r>
-        <w:t xml:space="preserve"> dei vantaggi, primo tra tutti quello che la community può contribuire migliorando il software e rendere più semplice il processo di integrazione nell’applicazione di nuove regole. In questo modo, se ci sono delle modifiche ad alcune regole di rappresentazione del circuito, sarà sufficiente scaricare la nuova versione del programma e i nostri ingegneri non devono preoccuparsi di altro. </w:t>
+        <w:t xml:space="preserve"> dei vantaggi, primo tra tutti quello che la community può contribuire migliorando il software e rendere più semplice il processo di integrazione nell’applicazione di nuove regole</w:t>
+      </w:r>
+      <w:r>
+        <w:t xml:space="preserve"> di </w:t>
+      </w:r>
+      <w:proofErr w:type="spellStart"/>
+      <w:r>
+        <w:t>rappresnetazione</w:t>
+      </w:r>
+      <w:proofErr w:type="spellEnd"/>
+      <w:r>
+        <w:t xml:space="preserve">. In questo modo, se ci sono delle modifiche ad alcune regole di rappresentazione del circuito, sarà sufficiente scaricare la nuova versione del programma e i nostri ingegneri non devono preoccuparsi di altro. </w:t>
       </w:r>
     </w:p>
     <w:p>
@@ -318,7 +377,21 @@
         <w:t xml:space="preserve">Questo prodotto fantastico che noi proponiamo e che risolve tutti i nostri problemi lo abbiamo intitolato LTSpice2CircuiTikz. È ora vi spieghiamo </w:t>
       </w:r>
       <w:r>
-        <w:t xml:space="preserve">quale dovrebbe essere il suo funzionamento. </w:t>
+        <w:t xml:space="preserve">come abbiamo pensato che possa funzionare questo software e i tool </w:t>
+      </w:r>
+      <w:r>
+        <w:t xml:space="preserve">necessari per </w:t>
+      </w:r>
+      <w:proofErr w:type="spellStart"/>
+      <w:r>
+        <w:t>los</w:t>
+      </w:r>
+      <w:proofErr w:type="spellEnd"/>
+      <w:r>
+        <w:t xml:space="preserve"> viluppo</w:t>
+      </w:r>
+      <w:r>
+        <w:t xml:space="preserve">. </w:t>
       </w:r>
     </w:p>
     <w:p>
@@ -483,6 +556,7 @@
     </w:p>
     <w:p>
       <w:r>
+        <w:lastRenderedPageBreak/>
         <w:t xml:space="preserve">Questa è una rappresentazione del circuito prima di essere tradotto, quindi a sinistra abbiamo il circuito sviluppato in </w:t>
       </w:r>
       <w:proofErr w:type="spellStart"/>
@@ -520,8 +594,74 @@
         <w:rPr>
           <w:highlight w:val="yellow"/>
         </w:rPr>
-        <w:lastRenderedPageBreak/>
-        <w:t>SLIDE 10</w:t>
+        <w:t>SLIDE 1</w:t>
+      </w:r>
+      <w:r>
+        <w:t>2</w:t>
+      </w:r>
+    </w:p>
+    <w:p>
+      <w:r>
+        <w:t xml:space="preserve">Qui abbiamo riportato un ipotetico diagramma di </w:t>
+      </w:r>
+      <w:proofErr w:type="spellStart"/>
+      <w:r>
+        <w:t>Gannt</w:t>
+      </w:r>
+      <w:proofErr w:type="spellEnd"/>
+      <w:r>
+        <w:t>. Per avere una prima versione dell’applicazione, che magari non ha tutti i comandi possibili ma che sia comunque utilizzabile, abbiamo previsto circa 5/6 settimane, seguendo un modello di sviluppo classico a cascata con una fase di analisi dei requisiti, una fase di progettazione seguita dallo sviluppo, dal collaudo dai test di integrazione e poi dalla fase di manutenzione.</w:t>
+      </w:r>
+    </w:p>
+    <w:p>
+      <w:r>
+        <w:rPr>
+          <w:highlight w:val="yellow"/>
+        </w:rPr>
+        <w:t>SLIDE 13</w:t>
+      </w:r>
+    </w:p>
+    <w:p>
+      <w:r>
+        <w:t xml:space="preserve">Inoltre, si può pensare comunque di aumentare i guadagni andando a commercializzare tale applicazione. Al momento non ci sono software che convertono in codice latex usando il package </w:t>
+      </w:r>
+      <w:proofErr w:type="spellStart"/>
+      <w:r>
+        <w:t>CircuiTikz</w:t>
+      </w:r>
+      <w:proofErr w:type="spellEnd"/>
+      <w:r>
+        <w:t xml:space="preserve"> e questo sicuramente è un v</w:t>
+      </w:r>
+      <w:r>
+        <w:t>a</w:t>
+      </w:r>
+      <w:r>
+        <w:t>ntaggio.</w:t>
+      </w:r>
+    </w:p>
+    <w:p>
+      <w:r>
+        <w:rPr>
+          <w:highlight w:val="yellow"/>
+        </w:rPr>
+        <w:t>SLIDE 14</w:t>
+      </w:r>
+    </w:p>
+    <w:p>
+      <w:r>
+        <w:t xml:space="preserve">Abbiamo già pensato anche </w:t>
+      </w:r>
+      <w:proofErr w:type="gramStart"/>
+      <w:r>
+        <w:t>al team</w:t>
+      </w:r>
+      <w:proofErr w:type="gramEnd"/>
+      <w:r>
+        <w:t xml:space="preserve"> di svilupp</w:t>
+      </w:r>
+      <w:r>
+        <w:t>o, abbiamo due persone all’interno dell’azienda che hanno le conoscenze necessarie per lo sviluppo di questa applicazione.</w:t>
       </w:r>
     </w:p>
     <w:p/>

--- a/Discussione.docx
+++ b/Discussione.docx
@@ -253,18 +253,10 @@
         <w:t xml:space="preserve">Inoltre, </w:t>
       </w:r>
       <w:r>
-        <w:t xml:space="preserve">clienti diversi necessitano di utilizzare convenzioni e regole </w:t>
-      </w:r>
-      <w:proofErr w:type="gramStart"/>
-      <w:r>
-        <w:t>differenti</w:t>
-      </w:r>
-      <w:r>
-        <w:t>, quindi</w:t>
-      </w:r>
-      <w:proofErr w:type="gramEnd"/>
-      <w:r>
-        <w:t xml:space="preserve"> gli ingegneri devono stare attenti </w:t>
+        <w:t>clienti diversi necessitano di utilizzare convenzioni e regole differenti</w:t>
+      </w:r>
+      <w:r>
+        <w:t xml:space="preserve">, quindi gli ingegneri devono stare attenti </w:t>
       </w:r>
       <w:r>
         <w:t>alle richieste del cliente per la rappresentazione del circuito</w:t>
@@ -342,15 +334,7 @@
         </w:numPr>
       </w:pPr>
       <w:r>
-        <w:t xml:space="preserve">È possibile rendere l’applicazione open source: questo porterebbe con </w:t>
-      </w:r>
-      <w:proofErr w:type="gramStart"/>
-      <w:r>
-        <w:t>se</w:t>
-      </w:r>
-      <w:proofErr w:type="gramEnd"/>
-      <w:r>
-        <w:t xml:space="preserve"> dei vantaggi, primo tra tutti quello che la community può contribuire migliorando il software e rendere più semplice il processo di integrazione nell’applicazione di nuove regole</w:t>
+        <w:t>È possibile rendere l’applicazione open source: questo porterebbe con se dei vantaggi, primo tra tutti quello che la community può contribuire migliorando il software e rendere più semplice il processo di integrazione nell’applicazione di nuove regole</w:t>
       </w:r>
       <w:r>
         <w:t xml:space="preserve"> di </w:t>
@@ -366,225 +350,11 @@
     </w:p>
     <w:p>
       <w:r>
-        <w:rPr>
-          <w:highlight w:val="yellow"/>
-        </w:rPr>
-        <w:t>SLIDE 6</w:t>
-      </w:r>
-    </w:p>
-    <w:p>
-      <w:r>
-        <w:t xml:space="preserve">Questo prodotto fantastico che noi proponiamo e che risolve tutti i nostri problemi lo abbiamo intitolato LTSpice2CircuiTikz. È ora vi spieghiamo </w:t>
-      </w:r>
-      <w:r>
-        <w:t xml:space="preserve">come abbiamo pensato che possa funzionare questo software e i tool </w:t>
-      </w:r>
-      <w:r>
-        <w:t xml:space="preserve">necessari per </w:t>
-      </w:r>
-      <w:proofErr w:type="spellStart"/>
-      <w:r>
-        <w:t>los</w:t>
-      </w:r>
-      <w:proofErr w:type="spellEnd"/>
-      <w:r>
-        <w:t xml:space="preserve"> viluppo</w:t>
-      </w:r>
-      <w:r>
-        <w:t xml:space="preserve">. </w:t>
-      </w:r>
-    </w:p>
-    <w:p>
-      <w:r>
-        <w:rPr>
-          <w:highlight w:val="yellow"/>
-        </w:rPr>
-        <w:t>SLIDE 7</w:t>
-      </w:r>
-    </w:p>
-    <w:p>
-      <w:r>
-        <w:t xml:space="preserve">L’idea è semplice: tutti i circuiti passano almeno una volta per una fase di simulazione. Questo significa che di tutti i circuiti abbiamo una rappresentazione in </w:t>
-      </w:r>
-      <w:proofErr w:type="spellStart"/>
-      <w:r>
-        <w:t>LTSpice</w:t>
-      </w:r>
-      <w:proofErr w:type="spellEnd"/>
-      <w:r>
-        <w:t xml:space="preserve"> sviluppata da un ingegnere specializzato nella simulazione dei circuiti elettronici. Il primo </w:t>
-      </w:r>
-      <w:proofErr w:type="gramStart"/>
-      <w:r>
-        <w:t>passo quindi</w:t>
-      </w:r>
-      <w:proofErr w:type="gramEnd"/>
-      <w:r>
-        <w:t xml:space="preserve"> è creare questa rappresentazione del circuito con l’applicazione </w:t>
-      </w:r>
-      <w:proofErr w:type="spellStart"/>
-      <w:r>
-        <w:t>LTSpice</w:t>
-      </w:r>
-      <w:proofErr w:type="spellEnd"/>
-      <w:r>
-        <w:t xml:space="preserve">. A questo punto </w:t>
-      </w:r>
-      <w:proofErr w:type="spellStart"/>
-      <w:r>
-        <w:t>LTSpice</w:t>
-      </w:r>
-      <w:proofErr w:type="spellEnd"/>
-      <w:r>
-        <w:t xml:space="preserve"> genera un file in cui salva il circuito con estensione .</w:t>
-      </w:r>
-      <w:proofErr w:type="spellStart"/>
-      <w:r>
-        <w:t>asc</w:t>
-      </w:r>
-      <w:proofErr w:type="spellEnd"/>
-      <w:r>
-        <w:t xml:space="preserve">, il quale contiene tutti i dettagli del circuito in questione. Lanciando l’applicazione LTSpcie2Circuitikz è possibile selezionare tale file e lanciare un processo che in automatico </w:t>
-      </w:r>
-      <w:r>
-        <w:rPr>
-          <w:u w:val="single"/>
-        </w:rPr>
-        <w:t>converte</w:t>
-      </w:r>
-      <w:r>
-        <w:t xml:space="preserve"> il circuito in linee di codice latex che lo rappresentano con il </w:t>
-      </w:r>
-      <w:proofErr w:type="gramStart"/>
-      <w:r>
-        <w:t xml:space="preserve">package  </w:t>
-      </w:r>
-      <w:proofErr w:type="spellStart"/>
-      <w:r>
-        <w:t>CircuiTikz</w:t>
-      </w:r>
-      <w:proofErr w:type="spellEnd"/>
-      <w:proofErr w:type="gramEnd"/>
-      <w:r>
-        <w:t xml:space="preserve">. </w:t>
-      </w:r>
-    </w:p>
-    <w:p>
-      <w:r>
-        <w:rPr>
-          <w:highlight w:val="yellow"/>
-        </w:rPr>
-        <w:t>SLIDE 8</w:t>
-      </w:r>
-    </w:p>
-    <w:p>
-      <w:r>
-        <w:t>Di quali tecnologie abbiamo bisogno per sviluppare questa applicazione?</w:t>
-      </w:r>
-    </w:p>
-    <w:p>
-      <w:r>
-        <w:t xml:space="preserve">Possiamo utilizzare </w:t>
-      </w:r>
-      <w:proofErr w:type="spellStart"/>
-      <w:r>
-        <w:t>ANTLRWorks</w:t>
-      </w:r>
-      <w:proofErr w:type="spellEnd"/>
-      <w:r>
-        <w:t xml:space="preserve"> per la generazione del parser e del </w:t>
-      </w:r>
-      <w:proofErr w:type="spellStart"/>
-      <w:r>
-        <w:t>lexer</w:t>
-      </w:r>
-      <w:proofErr w:type="spellEnd"/>
-      <w:r>
-        <w:t xml:space="preserve">, con </w:t>
-      </w:r>
-      <w:proofErr w:type="spellStart"/>
-      <w:r>
-        <w:t>rerlative</w:t>
-      </w:r>
-      <w:proofErr w:type="spellEnd"/>
-      <w:r>
-        <w:t xml:space="preserve"> </w:t>
-      </w:r>
-      <w:proofErr w:type="spellStart"/>
-      <w:r>
-        <w:t>librerire</w:t>
-      </w:r>
-      <w:proofErr w:type="spellEnd"/>
-      <w:r>
-        <w:t xml:space="preserve"> pe la scrittura del codice. Ovviamente il package </w:t>
-      </w:r>
-      <w:proofErr w:type="spellStart"/>
-      <w:r>
-        <w:t>CircuiTikz</w:t>
-      </w:r>
-      <w:proofErr w:type="spellEnd"/>
-      <w:r>
-        <w:t xml:space="preserve"> per rappresentare i circuiti elettrici. </w:t>
-      </w:r>
-      <w:r>
-        <w:t xml:space="preserve">Possiamo anche utilizzare il compilatore Latex </w:t>
-      </w:r>
-      <w:proofErr w:type="spellStart"/>
-      <w:r>
-        <w:t>MikTex</w:t>
-      </w:r>
-      <w:proofErr w:type="spellEnd"/>
-      <w:r>
-        <w:t xml:space="preserve"> per generare un file PDF che rappresenta il circuito, in modo da poter verificare che il processo sia andato a buon fine in modo corretto e che non ci siano errori. Il codice dell’applicazione che si occupa di fare la conversione lo scriviamo con Eclipse, mentre l’interfaccia grafica la sviluppiamo con Qt. Sono tutte tecnologie che </w:t>
-      </w:r>
-      <w:proofErr w:type="gramStart"/>
-      <w:r>
-        <w:t>la  nostra</w:t>
-      </w:r>
-      <w:proofErr w:type="gramEnd"/>
-      <w:r>
-        <w:t xml:space="preserve"> azienda è in grado di maneggiare, per cui non c’è bisogno di farla sviluppare a terze parti.</w:t>
-      </w:r>
-    </w:p>
-    <w:p>
-      <w:r>
-        <w:rPr>
-          <w:highlight w:val="yellow"/>
-        </w:rPr>
-        <w:t>SLIDE 9</w:t>
-      </w:r>
-    </w:p>
-    <w:p>
-      <w:r>
-        <w:lastRenderedPageBreak/>
-        <w:t xml:space="preserve">Questa è una rappresentazione del circuito prima di essere tradotto, quindi a sinistra abbiamo il circuito sviluppato in </w:t>
-      </w:r>
-      <w:proofErr w:type="spellStart"/>
-      <w:proofErr w:type="gramStart"/>
-      <w:r>
-        <w:t>LTSpice</w:t>
-      </w:r>
-      <w:proofErr w:type="spellEnd"/>
-      <w:r>
-        <w:t>,  a</w:t>
-      </w:r>
-      <w:proofErr w:type="gramEnd"/>
-      <w:r>
-        <w:t xml:space="preserve"> destra lo stesso circuito riportato nel file .</w:t>
-      </w:r>
-      <w:proofErr w:type="spellStart"/>
-      <w:r>
-        <w:t>asc</w:t>
-      </w:r>
-      <w:proofErr w:type="spellEnd"/>
-      <w:r>
-        <w:t xml:space="preserve">. Come possiamo vedere questa rappresentazione è lunga e tediosa ma contiene tutto il necessario per la traduzione in </w:t>
-      </w:r>
-      <w:proofErr w:type="spellStart"/>
-      <w:r>
-        <w:t>CircuiTikz</w:t>
-      </w:r>
-      <w:proofErr w:type="spellEnd"/>
+        <w:t xml:space="preserve">Questo prodotto fantastico che noi proponiamo e che risolve tutti i nostri problemi lo abbiamo intitolato LTSpice2CircuiTikz. È ora </w:t>
+      </w:r>
+      <w:r>
+        <w:t>Matteo vi spiega più nel dettaglio il suo funzionamento</w:t>
+      </w:r>
       <w:r>
         <w:t xml:space="preserve">. </w:t>
       </w:r>
@@ -650,20 +420,21 @@
     </w:p>
     <w:p>
       <w:r>
-        <w:t xml:space="preserve">Abbiamo già pensato anche </w:t>
-      </w:r>
-      <w:proofErr w:type="gramStart"/>
-      <w:r>
-        <w:t>al team</w:t>
-      </w:r>
-      <w:proofErr w:type="gramEnd"/>
-      <w:r>
-        <w:t xml:space="preserve"> di svilupp</w:t>
-      </w:r>
-      <w:r>
-        <w:t>o, abbiamo due persone all’interno dell’azienda che hanno le conoscenze necessarie per lo sviluppo di questa applicazione.</w:t>
-      </w:r>
-    </w:p>
+        <w:t xml:space="preserve">Abbiamo </w:t>
+      </w:r>
+      <w:r>
+        <w:t xml:space="preserve">poi pensato che per lo sviluppo son sufficienti due persone, in particolare un software </w:t>
+      </w:r>
+      <w:proofErr w:type="spellStart"/>
+      <w:r>
+        <w:t>engineer</w:t>
+      </w:r>
+      <w:proofErr w:type="spellEnd"/>
+      <w:r>
+        <w:t xml:space="preserve"> per la progettazione del sistema e un developer per la sua implementazione. </w:t>
+      </w:r>
+    </w:p>
+    <w:p/>
     <w:p/>
     <w:p/>
     <w:p/>
